--- a/Recruitment/Flyer_Gamma-Sleep-Study_2023.docx
+++ b/Recruitment/Flyer_Gamma-Sleep-Study_2023.docx
@@ -950,7 +950,7 @@
       <w:headerReference w:type="default" r:id="rId8"/>
       <w:footerReference w:type="default" r:id="rId9"/>
       <w:pgSz w:w="11906" w:h="16838"/>
-      <w:pgMar w:top="851" w:right="851" w:bottom="851" w:left="851" w:header="709" w:footer="709" w:gutter="0"/>
+      <w:pgMar w:top="851" w:right="851" w:bottom="851" w:left="851" w:header="709" w:footer="397" w:gutter="0"/>
       <w:cols w:space="708"/>
       <w:docGrid w:linePitch="360"/>
     </w:sectPr>
@@ -1091,7 +1091,41 @@
               <w:rFonts w:ascii="Abadi" w:hAnsi="Abadi"/>
               <w:lang w:val="fr-FR"/>
             </w:rPr>
-            <w:t>[QR code]</w:t>
+            <w:drawing>
+              <wp:inline distT="0" distB="0" distL="0" distR="0" wp14:anchorId="0D05F90B" wp14:editId="19178896">
+                <wp:extent cx="1257300" cy="1263464"/>
+                <wp:effectExtent l="0" t="0" r="0" b="0"/>
+                <wp:docPr id="1" name="Picture 1"/>
+                <wp:cNvGraphicFramePr>
+                  <a:graphicFrameLocks xmlns:a="http://schemas.openxmlformats.org/drawingml/2006/main" noChangeAspect="1"/>
+                </wp:cNvGraphicFramePr>
+                <a:graphic xmlns:a="http://schemas.openxmlformats.org/drawingml/2006/main">
+                  <a:graphicData uri="http://schemas.openxmlformats.org/drawingml/2006/picture">
+                    <pic:pic xmlns:pic="http://schemas.openxmlformats.org/drawingml/2006/picture">
+                      <pic:nvPicPr>
+                        <pic:cNvPr id="1" name=""/>
+                        <pic:cNvPicPr/>
+                      </pic:nvPicPr>
+                      <pic:blipFill>
+                        <a:blip r:embed="rId1"/>
+                        <a:stretch>
+                          <a:fillRect/>
+                        </a:stretch>
+                      </pic:blipFill>
+                      <pic:spPr>
+                        <a:xfrm>
+                          <a:off x="0" y="0"/>
+                          <a:ext cx="1272327" cy="1278564"/>
+                        </a:xfrm>
+                        <a:prstGeom prst="rect">
+                          <a:avLst/>
+                        </a:prstGeom>
+                      </pic:spPr>
+                    </pic:pic>
+                  </a:graphicData>
+                </a:graphic>
+              </wp:inline>
+            </w:drawing>
           </w:r>
         </w:p>
         <w:p>
@@ -1106,48 +1140,8 @@
               <w:rFonts w:ascii="Abadi" w:hAnsi="Abadi"/>
               <w:lang w:val="fr-FR"/>
             </w:rPr>
-            <w:t>[Link]</w:t>
+            <w:t>https://redcap.link/0yz7xejl</w:t>
           </w:r>
-        </w:p>
-        <w:p>
-          <w:pPr>
-            <w:rPr>
-              <w:rFonts w:ascii="Abadi" w:hAnsi="Abadi"/>
-              <w:lang w:val="fr-FR"/>
-            </w:rPr>
-          </w:pPr>
-        </w:p>
-        <w:p>
-          <w:pPr>
-            <w:rPr>
-              <w:rFonts w:ascii="Abadi" w:hAnsi="Abadi"/>
-              <w:lang w:val="fr-FR"/>
-            </w:rPr>
-          </w:pPr>
-        </w:p>
-        <w:p>
-          <w:pPr>
-            <w:rPr>
-              <w:rFonts w:ascii="Abadi" w:hAnsi="Abadi"/>
-              <w:lang w:val="fr-FR"/>
-            </w:rPr>
-          </w:pPr>
-        </w:p>
-        <w:p>
-          <w:pPr>
-            <w:rPr>
-              <w:rFonts w:ascii="Abadi" w:hAnsi="Abadi"/>
-              <w:lang w:val="fr-FR"/>
-            </w:rPr>
-          </w:pPr>
-        </w:p>
-        <w:p>
-          <w:pPr>
-            <w:rPr>
-              <w:rFonts w:ascii="Abadi" w:hAnsi="Abadi"/>
-              <w:lang w:val="fr-FR"/>
-            </w:rPr>
-          </w:pPr>
         </w:p>
         <w:p>
           <w:pPr>
@@ -1170,7 +1164,7 @@
               <w:color w:val="404040" w:themeColor="text1" w:themeTint="BF"/>
               <w:sz w:val="24"/>
               <w:szCs w:val="24"/>
-              <w:lang w:val="fr-FR"/>
+              <w:lang w:val="en-GB"/>
             </w:rPr>
           </w:pPr>
           <w:r>
@@ -1179,7 +1173,7 @@
               <w:color w:val="404040" w:themeColor="text1" w:themeTint="BF"/>
               <w:sz w:val="24"/>
               <w:szCs w:val="24"/>
-              <w:lang w:val="fr-FR"/>
+              <w:lang w:val="en-GB"/>
             </w:rPr>
             <w:t>Laura Hainke (M.Sc.)</w:t>
           </w:r>
@@ -1192,53 +1186,32 @@
               <w:color w:val="404040" w:themeColor="text1" w:themeTint="BF"/>
               <w:sz w:val="24"/>
               <w:szCs w:val="24"/>
-              <w:lang w:val="fr-FR"/>
+              <w:lang w:val="en-GB"/>
             </w:rPr>
           </w:pPr>
-          <w:r>
-            <w:fldChar w:fldCharType="begin"/>
-          </w:r>
-          <w:r>
-            <w:rPr>
-              <w:lang w:val="fr-FR"/>
-            </w:rPr>
-            <w:instrText>HYPERLINK "mailto:Laura.Hainke@tum.de"</w:instrText>
-          </w:r>
-          <w:r>
-            <w:fldChar w:fldCharType="separate"/>
-          </w:r>
-          <w:r>
-            <w:rPr>
-              <w:rStyle w:val="Hyperlink"/>
-              <w:rFonts w:ascii="Abadi Extra Light" w:hAnsi="Abadi Extra Light"/>
-              <w:color w:val="404040" w:themeColor="text1" w:themeTint="BF"/>
-              <w:sz w:val="24"/>
-              <w:szCs w:val="24"/>
-              <w:lang w:val="fr-FR"/>
-            </w:rPr>
-            <w:t>Laura.Hainke@tum.de</w:t>
-          </w:r>
-          <w:r>
-            <w:rPr>
-              <w:rStyle w:val="Hyperlink"/>
+          <w:hyperlink r:id="rId2" w:history="1">
+            <w:r>
+              <w:rPr>
+                <w:rStyle w:val="Hyperlink"/>
+                <w:rFonts w:ascii="Abadi Extra Light" w:hAnsi="Abadi Extra Light"/>
+                <w:color w:val="404040" w:themeColor="text1" w:themeTint="BF"/>
+                <w:sz w:val="24"/>
+                <w:szCs w:val="24"/>
+                <w:lang w:val="en-GB"/>
+              </w:rPr>
+              <w:t>Laura.Hainke@tum.de</w:t>
+            </w:r>
+          </w:hyperlink>
+        </w:p>
+        <w:p>
+          <w:pPr>
+            <w:jc w:val="right"/>
+            <w:rPr>
               <w:rFonts w:ascii="Abadi Extra Light" w:hAnsi="Abadi Extra Light"/>
               <w:color w:val="404040" w:themeColor="text1" w:themeTint="BF"/>
               <w:sz w:val="24"/>
               <w:szCs w:val="24"/>
               <w:lang w:val="en-GB"/>
-            </w:rPr>
-            <w:fldChar w:fldCharType="end"/>
-          </w:r>
-        </w:p>
-        <w:p>
-          <w:pPr>
-            <w:jc w:val="right"/>
-            <w:rPr>
-              <w:rFonts w:ascii="Abadi Extra Light" w:hAnsi="Abadi Extra Light"/>
-              <w:color w:val="404040" w:themeColor="text1" w:themeTint="BF"/>
-              <w:sz w:val="24"/>
-              <w:szCs w:val="24"/>
-              <w:lang w:val="fr-FR"/>
             </w:rPr>
           </w:pPr>
         </w:p>
